--- a/Collatio/0.1 Incipit/1. Textos/1. Marcados/Incipit-F.docx
+++ b/Collatio/0.1 Incipit/1. Textos/1. Marcados/Incipit-F.docx
@@ -10,7 +10,13 @@
         <w:t xml:space="preserve">33r </w:t>
       </w:r>
       <w:r>
-        <w:t xml:space="preserve">Elucidarium serenissimi Regis Castellae et Legionis Domini Sanctii Fortis cognomento filii Regis Domini Alfonsi Sapientis. Auctore ipso Rege Sanctio secum ipso meditante et confabulante sub Doctoris et Auditoris Persona. Quod extat manuscriptum in antiquissimis membranis Bibliothecae Domini Laurentii Ramirez de Prado Et ex antiquo Hispaniae charactere et idiomate in latinum uertit Pater Ioannes Eusebius Nierembergius Societatis Iesu. </w:t>
+        <w:t xml:space="preserve">Elucidarium serenissimi Regis Castellae et Legionis Domini Sanctii Fortis cognomento filii Regis Domini Alfonsi Sapientis. Auctore ipso Rege Sanctio secum ipso meditante et confabulante sub Doctoris et Auditoris Persona. Quod extat manuscriptum in antiquissimis membranis Bibliothecae Domini Laurentii Ramirez de Prado Et ex antiquo Hispaniae charactere et idiomate in latinum </w:t>
+      </w:r>
+      <w:r>
+        <w:t>v</w:t>
+      </w:r>
+      <w:r>
+        <w:t xml:space="preserve">ertit Pater Ioannes Eusebius Nierembergius Societatis Iesu. </w:t>
       </w:r>
       <w:r>
         <w:rPr>
@@ -19,7 +25,13 @@
         <w:t xml:space="preserve">34r </w:t>
       </w:r>
       <w:r>
-        <w:t xml:space="preserve">ELUCIDARIUM SERENISsimi Regis Castellae et Legionis Domini Sanctii Fortis cognomento, filii Regis Domini Alfonsi Sapientis AUCTORE IPSO REGE SANCTIO secum ipso meditante et confabulante sub Doctoris et Auditoris Persona QUOD EX UETUSTO HISPANIAE idiomate interpretatus est. Pater Ioannes Eusebius Nierembegius </w:t>
+        <w:t xml:space="preserve">ELUCIDARIUM SERENISsimi Regis Castellae et Legionis Domini Sanctii Fortis cognomento, filii Regis Domini Alfonsi Sapientis AUCTORE IPSO REGE SANCTIO secum ipso meditante et confabulante sub Doctoris et Auditoris Persona QUOD EX </w:t>
+      </w:r>
+      <w:r>
+        <w:t>V</w:t>
+      </w:r>
+      <w:r>
+        <w:t xml:space="preserve">ETUSTO HISPANIAE idiomate interpretatus est. Pater Ioannes Eusebius Nierembegius </w:t>
       </w:r>
       <w:r>
         <w:rPr>

--- a/Collatio/0.1 Incipit/1. Textos/1. Marcados/Incipit-F.docx
+++ b/Collatio/0.1 Incipit/1. Textos/1. Marcados/Incipit-F.docx
@@ -3,38 +3,64 @@
 <w:document xmlns:wpc="http://schemas.microsoft.com/office/word/2010/wordprocessingCanvas" xmlns:cx="http://schemas.microsoft.com/office/drawing/2014/chartex" xmlns:cx1="http://schemas.microsoft.com/office/drawing/2015/9/8/chartex" xmlns:cx2="http://schemas.microsoft.com/office/drawing/2015/10/21/chartex" xmlns:cx3="http://schemas.microsoft.com/office/drawing/2016/5/9/chartex" xmlns:cx4="http://schemas.microsoft.com/office/drawing/2016/5/10/chartex" xmlns:cx5="http://schemas.microsoft.com/office/drawing/2016/5/11/chartex" xmlns:cx6="http://schemas.microsoft.com/office/drawing/2016/5/12/chartex" xmlns:cx7="http://schemas.microsoft.com/office/drawing/2016/5/13/chartex" xmlns:cx8="http://schemas.microsoft.com/office/drawing/2016/5/14/chartex" xmlns:mc="http://schemas.openxmlformats.org/markup-compatibility/2006" xmlns:aink="http://schemas.microsoft.com/office/drawing/2016/ink" xmlns:am3d="http://schemas.microsoft.com/office/drawing/2017/model3d" xmlns:o="urn:schemas-microsoft-com:office:office" xmlns:oel="http://schemas.microsoft.com/office/2019/extlst" xmlns:r="http://schemas.openxmlformats.org/officeDocument/2006/relationships" xmlns:m="http://schemas.openxmlformats.org/officeDocument/2006/math" xmlns:v="urn:schemas-microsoft-com:vml" xmlns:wp14="http://schemas.microsoft.com/office/word/2010/wordprocessingDrawing" xmlns:wp="http://schemas.openxmlformats.org/drawingml/2006/wordprocessingDrawing" xmlns:w10="urn:schemas-microsoft-com:office:word" xmlns:w="http://schemas.openxmlformats.org/wordprocessingml/2006/main" xmlns:w14="http://schemas.microsoft.com/office/word/2010/wordml" xmlns:w15="http://schemas.microsoft.com/office/word/2012/wordml" xmlns:w16cex="http://schemas.microsoft.com/office/word/2018/wordml/cex" xmlns:w16cid="http://schemas.microsoft.com/office/word/2016/wordml/cid" xmlns:w16="http://schemas.microsoft.com/office/word/2018/wordml" xmlns:w16du="http://schemas.microsoft.com/office/word/2023/wordml/word16du" xmlns:w16sdtdh="http://schemas.microsoft.com/office/word/2020/wordml/sdtdatahash" xmlns:w16sdtfl="http://schemas.microsoft.com/office/word/2024/wordml/sdtformatlock" xmlns:w16se="http://schemas.microsoft.com/office/word/2015/wordml/symex" xmlns:wpg="http://schemas.microsoft.com/office/word/2010/wordprocessingGroup" xmlns:wpi="http://schemas.microsoft.com/office/word/2010/wordprocessingInk" xmlns:wne="http://schemas.microsoft.com/office/word/2006/wordml" xmlns:wps="http://schemas.microsoft.com/office/word/2010/wordprocessingShape" mc:Ignorable="w14 w15 w16se w16cid w16 w16cex w16sdtdh w16sdtfl w16du wp14">
   <w:body>
     <w:p>
+      <w:pPr>
+        <w:rPr>
+          <w:rFonts w:ascii="Brill" w:hAnsi="Brill"/>
+        </w:rPr>
+      </w:pPr>
       <w:r>
         <w:rPr>
+          <w:rFonts w:ascii="Brill" w:hAnsi="Brill"/>
           <w:color w:val="FF0000"/>
         </w:rPr>
         <w:t xml:space="preserve">33r </w:t>
       </w:r>
       <w:r>
+        <w:rPr>
+          <w:rFonts w:ascii="Brill" w:hAnsi="Brill"/>
+        </w:rPr>
         <w:t xml:space="preserve">Elucidarium serenissimi Regis Castellae et Legionis Domini Sanctii Fortis cognomento filii Regis Domini Alfonsi Sapientis. Auctore ipso Rege Sanctio secum ipso meditante et confabulante sub Doctoris et Auditoris Persona. Quod extat manuscriptum in antiquissimis membranis Bibliothecae Domini Laurentii Ramirez de Prado Et ex antiquo Hispaniae charactere et idiomate in latinum </w:t>
       </w:r>
       <w:r>
+        <w:rPr>
+          <w:rFonts w:ascii="Brill" w:hAnsi="Brill"/>
+        </w:rPr>
         <w:t>v</w:t>
       </w:r>
       <w:r>
+        <w:rPr>
+          <w:rFonts w:ascii="Brill" w:hAnsi="Brill"/>
+        </w:rPr>
         <w:t xml:space="preserve">ertit Pater Ioannes Eusebius Nierembergius Societatis Iesu. </w:t>
       </w:r>
       <w:r>
         <w:rPr>
+          <w:rFonts w:ascii="Brill" w:hAnsi="Brill"/>
           <w:color w:val="FF0000"/>
         </w:rPr>
         <w:t xml:space="preserve">34r </w:t>
       </w:r>
       <w:r>
+        <w:rPr>
+          <w:rFonts w:ascii="Brill" w:hAnsi="Brill"/>
+        </w:rPr>
         <w:t xml:space="preserve">ELUCIDARIUM SERENISsimi Regis Castellae et Legionis Domini Sanctii Fortis cognomento, filii Regis Domini Alfonsi Sapientis AUCTORE IPSO REGE SANCTIO secum ipso meditante et confabulante sub Doctoris et Auditoris Persona QUOD EX </w:t>
       </w:r>
       <w:r>
+        <w:rPr>
+          <w:rFonts w:ascii="Brill" w:hAnsi="Brill"/>
+        </w:rPr>
         <w:t>V</w:t>
       </w:r>
       <w:r>
+        <w:rPr>
+          <w:rFonts w:ascii="Brill" w:hAnsi="Brill"/>
+        </w:rPr>
         <w:t xml:space="preserve">ETUSTO HISPANIAE idiomate interpretatus est. Pater Ioannes Eusebius Nierembegius </w:t>
       </w:r>
       <w:r>
         <w:rPr>
+          <w:rFonts w:ascii="Brill" w:hAnsi="Brill"/>
           <w:i/>
           <w:iCs/>
           <w:strike/>
